--- a/法令ファイル/国宝、重要文化財又は重要有形民俗文化財出品給与金支給基準規則/国宝、重要文化財又は重要有形民俗文化財出品給与金支給基準規則（昭和二十六年文化財保護委員会規則第七号）.docx
+++ b/法令ファイル/国宝、重要文化財又は重要有形民俗文化財出品給与金支給基準規則/国宝、重要文化財又は重要有形民俗文化財出品給与金支給基準規則（昭和二十六年文化財保護委員会規則第七号）.docx
@@ -27,35 +27,23 @@
     </w:p>
     <w:p>
       <w:pPr>
-        <w:pStyle w:val="Heading6"/>
+        <w:pStyle w:val="ListBullet"/>
         <w:ind w:left="880"/>
       </w:pPr>
       <w:r>
         <w:t>一</w:t>
-      </w:r>
-    </w:p>
-    <w:p>
-      <w:pPr>
-        <w:ind w:left="880"/>
-      </w:pPr>
-      <w:r>
+        <w:br/>
         <w:t>法第四十八条第一項又は第二項（これらの規定を法第八十五条において準用する場合を含む。）の勧告又は命令により、国宝を出品したときは、一件につき千五百円以上二千八百円以下、重要文化財又は重要有形民俗文化財を出品したときは、一件につき千円以上千五百円以下</w:t>
       </w:r>
     </w:p>
     <w:p>
       <w:pPr>
-        <w:pStyle w:val="Heading6"/>
+        <w:pStyle w:val="ListBullet"/>
         <w:ind w:left="880"/>
       </w:pPr>
       <w:r>
         <w:t>二</w:t>
-      </w:r>
-    </w:p>
-    <w:p>
-      <w:pPr>
-        <w:ind w:left="880"/>
-      </w:pPr>
-      <w:r>
+        <w:br/>
         <w:t>法第四十八条第五項（法第八十五条において準用する場合を含む。）の承認を受けて、国宝を出品したときは、一件につき七百五十円以上千五百円以下、重要文化財又は重要有形民俗文化財を出品したときは、一件につき五百五十円以上七百五十円以下</w:t>
       </w:r>
     </w:p>
@@ -70,6 +58,8 @@
     <w:p>
       <w:r>
         <w:t>給与金の額は、出品を勧告し、命令し、又は承認した都度、前条各号に規定する範囲内で、文化庁長官が定める。</w:t>
+        <w:br/>
+        <w:t>ただし、出品された国宝、重要文化財又は重要有形民俗文化財について特別の事情があるときは、同条各号に規定する最高額を超えて定めることができる。</w:t>
       </w:r>
     </w:p>
     <w:p>
@@ -113,7 +103,7 @@
         <w:pStyle w:val="Heading1"/>
       </w:pPr>
       <w:r>
-        <w:t>附　則（昭和三五年一一月一四日文化財保護委員会規則第一号）</w:t>
+        <w:t>附則（昭和三五年一一月一四日文化財保護委員会規則第一号）</w:t>
       </w:r>
     </w:p>
     <w:p>
@@ -131,7 +121,7 @@
         <w:pStyle w:val="Heading1"/>
       </w:pPr>
       <w:r>
-        <w:t>附　則（昭和四〇年一一月一八日文化財保護委員会規則第五号）</w:t>
+        <w:t>附則（昭和四〇年一一月一八日文化財保護委員会規則第五号）</w:t>
       </w:r>
     </w:p>
     <w:p>
@@ -149,10 +139,22 @@
         <w:pStyle w:val="Heading1"/>
       </w:pPr>
       <w:r>
-        <w:t>附　則（昭和四三年一二月二六日文部省令第三一号）</w:t>
+        <w:t>附則（昭和四三年一二月二六日文部省令第三一号）</w:t>
       </w:r>
     </w:p>
     <w:p>
+      <w:pPr>
+        <w:pStyle w:val="Heading5"/>
+        <w:ind w:left="440"/>
+      </w:pPr>
+      <w:r>
+        <w:t>１</w:t>
+      </w:r>
+    </w:p>
+    <w:p>
+      <w:pPr>
+        <w:ind w:left="440"/>
+      </w:pPr>
       <w:r>
         <w:t>この省令は、公布の日から施行する。</w:t>
       </w:r>
@@ -167,7 +169,7 @@
         <w:pStyle w:val="Heading1"/>
       </w:pPr>
       <w:r>
-        <w:t>附　則（昭和四六年三月二〇日文部省令第七号）</w:t>
+        <w:t>附則（昭和四六年三月二〇日文部省令第七号）</w:t>
       </w:r>
     </w:p>
     <w:p>
@@ -185,7 +187,7 @@
         <w:pStyle w:val="Heading1"/>
       </w:pPr>
       <w:r>
-        <w:t>附　則（昭和四九年五月二二日文部省令第一九号）</w:t>
+        <w:t>附則（昭和四九年五月二二日文部省令第一九号）</w:t>
       </w:r>
     </w:p>
     <w:p>
@@ -203,10 +205,22 @@
         <w:pStyle w:val="Heading1"/>
       </w:pPr>
       <w:r>
-        <w:t>附　則（昭和五〇年九月三〇日文部省令第三三号）</w:t>
+        <w:t>附則（昭和五〇年九月三〇日文部省令第三三号）</w:t>
       </w:r>
     </w:p>
     <w:p>
+      <w:pPr>
+        <w:pStyle w:val="Heading5"/>
+        <w:ind w:left="440"/>
+      </w:pPr>
+      <w:r>
+        <w:t>１</w:t>
+      </w:r>
+    </w:p>
+    <w:p>
+      <w:pPr>
+        <w:ind w:left="440"/>
+      </w:pPr>
       <w:r>
         <w:t>この省令は、文化財保護法の一部を改正する法律の施行の日（昭和五十年十月一日）から施行する。</w:t>
       </w:r>
@@ -221,7 +235,7 @@
         <w:pStyle w:val="Heading1"/>
       </w:pPr>
       <w:r>
-        <w:t>附　則（平成一七年三月二八日文部科学省令第一一号）</w:t>
+        <w:t>附則（平成一七年三月二八日文部科学省令第一一号）</w:t>
       </w:r>
     </w:p>
     <w:p>
@@ -249,7 +263,7 @@
     </w:pPr>
     <w:r>
       <w:tab/>
-      <w:t>WeGov v0.1 - FTS141</w:t>
+      <w:t>WeGov v0.2 - FTS141</w:t>
     </w:r>
   </w:p>
 </w:ftr>
